--- a/ai_11/andriana_tsybukh/epic_5/epic_5_practice_and_labs_report_andriana_tsybukh.docx
+++ b/ai_11/andriana_tsybukh/epic_5/epic_5_practice_and_labs_report_andriana_tsybukh.docx
@@ -10,11 +10,6 @@
         <w:rPr/>
       </w:pPr>
       <w:r>
-        <w:rPr>
-          <w:color w:val="000000"/>
-          <w:sz w:val="28"/>
-          <w:szCs w:val="28"/>
-        </w:rPr>
         <mc:AlternateContent>
           <mc:Choice Requires="wps">
             <w:drawing>
@@ -61,10 +56,14 @@
                             <w:pPr>
                               <w:pStyle w:val="Style16"/>
                               <w:spacing w:lineRule="auto" w:line="276" w:before="0" w:after="140"/>
-                              <w:rPr/>
+                              <w:rPr>
+                                <w:color w:val="000000"/>
+                              </w:rPr>
                             </w:pPr>
                             <w:r>
-                              <w:rPr/>
+                              <w:rPr>
+                                <w:color w:val="000000"/>
+                              </w:rPr>
                               <w:t>8×8</w:t>
                             </w:r>
                           </w:p>
@@ -90,10 +89,14 @@
                       <w:pPr>
                         <w:pStyle w:val="Style16"/>
                         <w:spacing w:lineRule="auto" w:line="276" w:before="0" w:after="140"/>
-                        <w:rPr/>
+                        <w:rPr>
+                          <w:color w:val="000000"/>
+                        </w:rPr>
                       </w:pPr>
                       <w:r>
-                        <w:rPr/>
+                        <w:rPr>
+                          <w:color w:val="000000"/>
+                        </w:rPr>
                         <w:t>8×8</w:t>
                       </w:r>
                     </w:p>
@@ -150,10 +153,14 @@
                             <w:pPr>
                               <w:pStyle w:val="Style16"/>
                               <w:spacing w:lineRule="auto" w:line="276" w:before="0" w:after="140"/>
-                              <w:rPr/>
+                              <w:rPr>
+                                <w:color w:val="000000"/>
+                              </w:rPr>
                             </w:pPr>
                             <w:r>
-                              <w:rPr/>
+                              <w:rPr>
+                                <w:color w:val="000000"/>
+                              </w:rPr>
                               <w:t>O</w:t>
                             </w:r>
                           </w:p>
@@ -179,10 +186,14 @@
                       <w:pPr>
                         <w:pStyle w:val="Style16"/>
                         <w:spacing w:lineRule="auto" w:line="276" w:before="0" w:after="140"/>
-                        <w:rPr/>
+                        <w:rPr>
+                          <w:color w:val="000000"/>
+                        </w:rPr>
                       </w:pPr>
                       <w:r>
-                        <w:rPr/>
+                        <w:rPr>
+                          <w:color w:val="000000"/>
+                        </w:rPr>
                         <w:t>O</w:t>
                       </w:r>
                     </w:p>
@@ -239,10 +250,14 @@
                             <w:pPr>
                               <w:pStyle w:val="Style16"/>
                               <w:spacing w:lineRule="auto" w:line="276" w:before="0" w:after="140"/>
-                              <w:rPr/>
+                              <w:rPr>
+                                <w:color w:val="000000"/>
+                              </w:rPr>
                             </w:pPr>
                             <w:r>
-                              <w:rPr/>
+                              <w:rPr>
+                                <w:color w:val="000000"/>
+                              </w:rPr>
                               <w:t>P</w:t>
                             </w:r>
                           </w:p>
@@ -268,10 +283,14 @@
                       <w:pPr>
                         <w:pStyle w:val="Style16"/>
                         <w:spacing w:lineRule="auto" w:line="276" w:before="0" w:after="140"/>
-                        <w:rPr/>
+                        <w:rPr>
+                          <w:color w:val="000000"/>
+                        </w:rPr>
                       </w:pPr>
                       <w:r>
-                        <w:rPr/>
+                        <w:rPr>
+                          <w:color w:val="000000"/>
+                        </w:rPr>
                         <w:t>P</w:t>
                       </w:r>
                     </w:p>
@@ -328,10 +347,14 @@
                             <w:pPr>
                               <w:pStyle w:val="Style16"/>
                               <w:spacing w:lineRule="auto" w:line="276" w:before="0" w:after="140"/>
-                              <w:rPr/>
+                              <w:rPr>
+                                <w:color w:val="000000"/>
+                              </w:rPr>
                             </w:pPr>
                             <w:r>
-                              <w:rPr/>
+                              <w:rPr>
+                                <w:color w:val="000000"/>
+                              </w:rPr>
                               <w:t>R</w:t>
                             </w:r>
                           </w:p>
@@ -357,10 +380,14 @@
                       <w:pPr>
                         <w:pStyle w:val="Style16"/>
                         <w:spacing w:lineRule="auto" w:line="276" w:before="0" w:after="140"/>
-                        <w:rPr/>
+                        <w:rPr>
+                          <w:color w:val="000000"/>
+                        </w:rPr>
                       </w:pPr>
                       <w:r>
-                        <w:rPr/>
+                        <w:rPr>
+                          <w:color w:val="000000"/>
+                        </w:rPr>
                         <w:t>R</w:t>
                       </w:r>
                     </w:p>
@@ -417,10 +444,14 @@
                             <w:pPr>
                               <w:pStyle w:val="Style16"/>
                               <w:spacing w:lineRule="auto" w:line="276" w:before="0" w:after="140"/>
-                              <w:rPr/>
+                              <w:rPr>
+                                <w:color w:val="000000"/>
+                              </w:rPr>
                             </w:pPr>
                             <w:r>
-                              <w:rPr/>
+                              <w:rPr>
+                                <w:color w:val="000000"/>
+                              </w:rPr>
                               <w:t>N</w:t>
                             </w:r>
                           </w:p>
@@ -446,10 +477,14 @@
                       <w:pPr>
                         <w:pStyle w:val="Style16"/>
                         <w:spacing w:lineRule="auto" w:line="276" w:before="0" w:after="140"/>
-                        <w:rPr/>
+                        <w:rPr>
+                          <w:color w:val="000000"/>
+                        </w:rPr>
                       </w:pPr>
                       <w:r>
-                        <w:rPr/>
+                        <w:rPr>
+                          <w:color w:val="000000"/>
+                        </w:rPr>
                         <w:t>N</w:t>
                       </w:r>
                     </w:p>
@@ -506,10 +541,14 @@
                             <w:pPr>
                               <w:pStyle w:val="Style16"/>
                               <w:spacing w:lineRule="auto" w:line="276" w:before="0" w:after="140"/>
-                              <w:rPr/>
+                              <w:rPr>
+                                <w:color w:val="000000"/>
+                              </w:rPr>
                             </w:pPr>
                             <w:r>
-                              <w:rPr/>
+                              <w:rPr>
+                                <w:color w:val="000000"/>
+                              </w:rPr>
                               <w:t>B</w:t>
                             </w:r>
                           </w:p>
@@ -535,10 +574,14 @@
                       <w:pPr>
                         <w:pStyle w:val="Style16"/>
                         <w:spacing w:lineRule="auto" w:line="276" w:before="0" w:after="140"/>
-                        <w:rPr/>
+                        <w:rPr>
+                          <w:color w:val="000000"/>
+                        </w:rPr>
                       </w:pPr>
                       <w:r>
-                        <w:rPr/>
+                        <w:rPr>
+                          <w:color w:val="000000"/>
+                        </w:rPr>
                         <w:t>B</w:t>
                       </w:r>
                     </w:p>
@@ -595,10 +638,14 @@
                             <w:pPr>
                               <w:pStyle w:val="Style16"/>
                               <w:spacing w:lineRule="auto" w:line="276" w:before="0" w:after="140"/>
-                              <w:rPr/>
+                              <w:rPr>
+                                <w:color w:val="000000"/>
+                              </w:rPr>
                             </w:pPr>
                             <w:r>
-                              <w:rPr/>
+                              <w:rPr>
+                                <w:color w:val="000000"/>
+                              </w:rPr>
                               <w:t>K</w:t>
                             </w:r>
                           </w:p>
@@ -624,10 +671,14 @@
                       <w:pPr>
                         <w:pStyle w:val="Style16"/>
                         <w:spacing w:lineRule="auto" w:line="276" w:before="0" w:after="140"/>
-                        <w:rPr/>
+                        <w:rPr>
+                          <w:color w:val="000000"/>
+                        </w:rPr>
                       </w:pPr>
                       <w:r>
-                        <w:rPr/>
+                        <w:rPr>
+                          <w:color w:val="000000"/>
+                        </w:rPr>
                         <w:t>K</w:t>
                       </w:r>
                     </w:p>
@@ -684,10 +735,14 @@
                             <w:pPr>
                               <w:pStyle w:val="Style16"/>
                               <w:spacing w:lineRule="auto" w:line="276" w:before="0" w:after="140"/>
-                              <w:rPr/>
+                              <w:rPr>
+                                <w:color w:val="000000"/>
+                              </w:rPr>
                             </w:pPr>
                             <w:r>
-                              <w:rPr/>
+                              <w:rPr>
+                                <w:color w:val="000000"/>
+                              </w:rPr>
                               <w:t>Q</w:t>
                             </w:r>
                           </w:p>
@@ -713,10 +768,14 @@
                       <w:pPr>
                         <w:pStyle w:val="Style16"/>
                         <w:spacing w:lineRule="auto" w:line="276" w:before="0" w:after="140"/>
-                        <w:rPr/>
+                        <w:rPr>
+                          <w:color w:val="000000"/>
+                        </w:rPr>
                       </w:pPr>
                       <w:r>
-                        <w:rPr/>
+                        <w:rPr>
+                          <w:color w:val="000000"/>
+                        </w:rPr>
                         <w:t>Q</w:t>
                       </w:r>
                     </w:p>
@@ -773,10 +832,14 @@
                             <w:pPr>
                               <w:pStyle w:val="Style16"/>
                               <w:spacing w:lineRule="auto" w:line="276" w:before="0" w:after="140"/>
-                              <w:rPr/>
+                              <w:rPr>
+                                <w:color w:val="000000"/>
+                              </w:rPr>
                             </w:pPr>
                             <w:r>
-                              <w:rPr/>
+                              <w:rPr>
+                                <w:color w:val="000000"/>
+                              </w:rPr>
                               <w:t>Q</w:t>
                             </w:r>
                           </w:p>
@@ -802,10 +865,14 @@
                       <w:pPr>
                         <w:pStyle w:val="Style16"/>
                         <w:spacing w:lineRule="auto" w:line="276" w:before="0" w:after="140"/>
-                        <w:rPr/>
+                        <w:rPr>
+                          <w:color w:val="000000"/>
+                        </w:rPr>
                       </w:pPr>
                       <w:r>
-                        <w:rPr/>
+                        <w:rPr>
+                          <w:color w:val="000000"/>
+                        </w:rPr>
                         <w:t>Q</w:t>
                       </w:r>
                     </w:p>
@@ -862,10 +929,14 @@
                             <w:pPr>
                               <w:pStyle w:val="Style16"/>
                               <w:spacing w:lineRule="auto" w:line="276" w:before="0" w:after="140"/>
-                              <w:rPr/>
+                              <w:rPr>
+                                <w:color w:val="000000"/>
+                              </w:rPr>
                             </w:pPr>
                             <w:r>
-                              <w:rPr/>
+                              <w:rPr>
+                                <w:color w:val="000000"/>
+                              </w:rPr>
                               <w:t>{x,y}</w:t>
                             </w:r>
                           </w:p>
@@ -891,10 +962,14 @@
                       <w:pPr>
                         <w:pStyle w:val="Style16"/>
                         <w:spacing w:lineRule="auto" w:line="276" w:before="0" w:after="140"/>
-                        <w:rPr/>
+                        <w:rPr>
+                          <w:color w:val="000000"/>
+                        </w:rPr>
                       </w:pPr>
                       <w:r>
-                        <w:rPr/>
+                        <w:rPr>
+                          <w:color w:val="000000"/>
+                        </w:rPr>
                         <w:t>{x,y}</w:t>
                       </w:r>
                     </w:p>
@@ -951,10 +1026,14 @@
                             <w:pPr>
                               <w:pStyle w:val="Style16"/>
                               <w:spacing w:lineRule="auto" w:line="276" w:before="0" w:after="140"/>
-                              <w:rPr/>
+                              <w:rPr>
+                                <w:color w:val="000000"/>
+                              </w:rPr>
                             </w:pPr>
                             <w:r>
-                              <w:rPr/>
+                              <w:rPr>
+                                <w:color w:val="000000"/>
+                              </w:rPr>
                               <w:t>si</w:t>
                             </w:r>
                           </w:p>
@@ -980,10 +1059,14 @@
                       <w:pPr>
                         <w:pStyle w:val="Style16"/>
                         <w:spacing w:lineRule="auto" w:line="276" w:before="0" w:after="140"/>
-                        <w:rPr/>
+                        <w:rPr>
+                          <w:color w:val="000000"/>
+                        </w:rPr>
                       </w:pPr>
                       <w:r>
-                        <w:rPr/>
+                        <w:rPr>
+                          <w:color w:val="000000"/>
+                        </w:rPr>
                         <w:t>si</w:t>
                       </w:r>
                     </w:p>
@@ -1040,10 +1123,14 @@
                             <w:pPr>
                               <w:pStyle w:val="Style16"/>
                               <w:spacing w:lineRule="auto" w:line="276" w:before="0" w:after="140"/>
-                              <w:rPr/>
+                              <w:rPr>
+                                <w:color w:val="000000"/>
+                              </w:rPr>
                             </w:pPr>
                             <w:r>
-                              <w:rPr/>
+                              <w:rPr>
+                                <w:color w:val="000000"/>
+                              </w:rPr>
                               <w:t>X</w:t>
                             </w:r>
                           </w:p>
@@ -1069,10 +1156,14 @@
                       <w:pPr>
                         <w:pStyle w:val="Style16"/>
                         <w:spacing w:lineRule="auto" w:line="276" w:before="0" w:after="140"/>
-                        <w:rPr/>
+                        <w:rPr>
+                          <w:color w:val="000000"/>
+                        </w:rPr>
                       </w:pPr>
                       <w:r>
-                        <w:rPr/>
+                        <w:rPr>
+                          <w:color w:val="000000"/>
+                        </w:rPr>
                         <w:t>X</w:t>
                       </w:r>
                     </w:p>
@@ -1129,10 +1220,14 @@
                             <w:pPr>
                               <w:pStyle w:val="Style16"/>
                               <w:spacing w:lineRule="auto" w:line="276" w:before="0" w:after="140"/>
-                              <w:rPr/>
+                              <w:rPr>
+                                <w:color w:val="000000"/>
+                              </w:rPr>
                             </w:pPr>
                             <w:r>
-                              <w:rPr/>
+                              <w:rPr>
+                                <w:color w:val="000000"/>
+                              </w:rPr>
                               <w:t>O</w:t>
                             </w:r>
                           </w:p>
@@ -1158,10 +1253,14 @@
                       <w:pPr>
                         <w:pStyle w:val="Style16"/>
                         <w:spacing w:lineRule="auto" w:line="276" w:before="0" w:after="140"/>
-                        <w:rPr/>
+                        <w:rPr>
+                          <w:color w:val="000000"/>
+                        </w:rPr>
                       </w:pPr>
                       <w:r>
-                        <w:rPr/>
+                        <w:rPr>
+                          <w:color w:val="000000"/>
+                        </w:rPr>
                         <w:t>O</w:t>
                       </w:r>
                     </w:p>
@@ -3898,10 +3997,10 @@
         </w:rPr>
         <w:t>У вас є шахова дошка розміром </w:t>
       </w:r>
-      <w:bookmarkStart w:id="0" w:name="MJXc-Node-3"/>
-      <w:bookmarkStart w:id="1" w:name="MJXc-Node-2"/>
-      <w:bookmarkStart w:id="2" w:name="MJXc-Node-1"/>
-      <w:bookmarkStart w:id="3" w:name="MathJax-Element-1-Frame"/>
+      <w:bookmarkStart w:id="0" w:name="MathJax-Element-1-Frame"/>
+      <w:bookmarkStart w:id="1" w:name="MJXc-Node-1"/>
+      <w:bookmarkStart w:id="2" w:name="MJXc-Node-2"/>
+      <w:bookmarkStart w:id="3" w:name="MJXc-Node-3"/>
       <w:bookmarkEnd w:id="0"/>
       <w:bookmarkEnd w:id="1"/>
       <w:bookmarkEnd w:id="2"/>
@@ -4013,10 +4112,10 @@
         </w:rPr>
         <w:t>Пуста клітинка </w:t>
       </w:r>
-      <w:bookmarkStart w:id="6" w:name="MJXc-Node-8"/>
-      <w:bookmarkStart w:id="7" w:name="MJXc-Node-7"/>
-      <w:bookmarkStart w:id="8" w:name="MJXc-Node-6"/>
-      <w:bookmarkStart w:id="9" w:name="MathJax-Element-2-Frame"/>
+      <w:bookmarkStart w:id="6" w:name="MathJax-Element-2-Frame"/>
+      <w:bookmarkStart w:id="7" w:name="MJXc-Node-6"/>
+      <w:bookmarkStart w:id="8" w:name="MJXc-Node-7"/>
+      <w:bookmarkStart w:id="9" w:name="MJXc-Node-8"/>
       <w:bookmarkEnd w:id="6"/>
       <w:bookmarkEnd w:id="7"/>
       <w:bookmarkEnd w:id="8"/>
@@ -4079,10 +4178,10 @@
         </w:rPr>
         <w:t>Пішак </w:t>
       </w:r>
-      <w:bookmarkStart w:id="10" w:name="MJXc-Node-11"/>
-      <w:bookmarkStart w:id="11" w:name="MJXc-Node-10"/>
-      <w:bookmarkStart w:id="12" w:name="MJXc-Node-9"/>
-      <w:bookmarkStart w:id="13" w:name="MathJax-Element-3-Frame"/>
+      <w:bookmarkStart w:id="10" w:name="MathJax-Element-3-Frame"/>
+      <w:bookmarkStart w:id="11" w:name="MJXc-Node-9"/>
+      <w:bookmarkStart w:id="12" w:name="MJXc-Node-10"/>
+      <w:bookmarkStart w:id="13" w:name="MJXc-Node-11"/>
       <w:bookmarkEnd w:id="10"/>
       <w:bookmarkEnd w:id="11"/>
       <w:bookmarkEnd w:id="12"/>
@@ -4145,10 +4244,10 @@
         </w:rPr>
         <w:t>Тура </w:t>
       </w:r>
-      <w:bookmarkStart w:id="14" w:name="MJXc-Node-14"/>
-      <w:bookmarkStart w:id="15" w:name="MJXc-Node-13"/>
-      <w:bookmarkStart w:id="16" w:name="MJXc-Node-12"/>
-      <w:bookmarkStart w:id="17" w:name="MathJax-Element-4-Frame"/>
+      <w:bookmarkStart w:id="14" w:name="MathJax-Element-4-Frame"/>
+      <w:bookmarkStart w:id="15" w:name="MJXc-Node-12"/>
+      <w:bookmarkStart w:id="16" w:name="MJXc-Node-13"/>
+      <w:bookmarkStart w:id="17" w:name="MJXc-Node-14"/>
       <w:bookmarkEnd w:id="14"/>
       <w:bookmarkEnd w:id="15"/>
       <w:bookmarkEnd w:id="16"/>
@@ -4211,10 +4310,10 @@
         </w:rPr>
         <w:t>Кінь </w:t>
       </w:r>
-      <w:bookmarkStart w:id="18" w:name="MJXc-Node-17"/>
-      <w:bookmarkStart w:id="19" w:name="MJXc-Node-16"/>
-      <w:bookmarkStart w:id="20" w:name="MJXc-Node-15"/>
-      <w:bookmarkStart w:id="21" w:name="MathJax-Element-5-Frame"/>
+      <w:bookmarkStart w:id="18" w:name="MathJax-Element-5-Frame"/>
+      <w:bookmarkStart w:id="19" w:name="MJXc-Node-15"/>
+      <w:bookmarkStart w:id="20" w:name="MJXc-Node-16"/>
+      <w:bookmarkStart w:id="21" w:name="MJXc-Node-17"/>
       <w:bookmarkEnd w:id="18"/>
       <w:bookmarkEnd w:id="19"/>
       <w:bookmarkEnd w:id="20"/>
@@ -4277,10 +4376,10 @@
         </w:rPr>
         <w:t>Слон </w:t>
       </w:r>
-      <w:bookmarkStart w:id="22" w:name="MJXc-Node-20"/>
-      <w:bookmarkStart w:id="23" w:name="MJXc-Node-19"/>
-      <w:bookmarkStart w:id="24" w:name="MJXc-Node-18"/>
-      <w:bookmarkStart w:id="25" w:name="MathJax-Element-6-Frame"/>
+      <w:bookmarkStart w:id="22" w:name="MathJax-Element-6-Frame"/>
+      <w:bookmarkStart w:id="23" w:name="MJXc-Node-18"/>
+      <w:bookmarkStart w:id="24" w:name="MJXc-Node-19"/>
+      <w:bookmarkStart w:id="25" w:name="MJXc-Node-20"/>
       <w:bookmarkEnd w:id="22"/>
       <w:bookmarkEnd w:id="23"/>
       <w:bookmarkEnd w:id="24"/>
@@ -4343,10 +4442,10 @@
         </w:rPr>
         <w:t>Король </w:t>
       </w:r>
-      <w:bookmarkStart w:id="26" w:name="MJXc-Node-23"/>
-      <w:bookmarkStart w:id="27" w:name="MJXc-Node-22"/>
-      <w:bookmarkStart w:id="28" w:name="MJXc-Node-21"/>
-      <w:bookmarkStart w:id="29" w:name="MathJax-Element-7-Frame"/>
+      <w:bookmarkStart w:id="26" w:name="MathJax-Element-7-Frame"/>
+      <w:bookmarkStart w:id="27" w:name="MJXc-Node-21"/>
+      <w:bookmarkStart w:id="28" w:name="MJXc-Node-22"/>
+      <w:bookmarkStart w:id="29" w:name="MJXc-Node-23"/>
       <w:bookmarkEnd w:id="26"/>
       <w:bookmarkEnd w:id="27"/>
       <w:bookmarkEnd w:id="28"/>
@@ -4409,10 +4508,10 @@
         </w:rPr>
         <w:t>Королева </w:t>
       </w:r>
-      <w:bookmarkStart w:id="30" w:name="MJXc-Node-26"/>
-      <w:bookmarkStart w:id="31" w:name="MJXc-Node-25"/>
-      <w:bookmarkStart w:id="32" w:name="MJXc-Node-24"/>
-      <w:bookmarkStart w:id="33" w:name="MathJax-Element-8-Frame"/>
+      <w:bookmarkStart w:id="30" w:name="MathJax-Element-8-Frame"/>
+      <w:bookmarkStart w:id="31" w:name="MJXc-Node-24"/>
+      <w:bookmarkStart w:id="32" w:name="MJXc-Node-25"/>
+      <w:bookmarkStart w:id="33" w:name="MJXc-Node-26"/>
       <w:bookmarkEnd w:id="30"/>
       <w:bookmarkEnd w:id="31"/>
       <w:bookmarkEnd w:id="32"/>
@@ -4454,10 +4553,10 @@
         </w:rPr>
         <w:t>Вам дають позиції фігур на дошці (всі фігури одного кольору, кількість королів може бути &gt; 1). Далі йдуть </w:t>
       </w:r>
-      <w:bookmarkStart w:id="34" w:name="MJXc-Node-29"/>
-      <w:bookmarkStart w:id="35" w:name="MJXc-Node-28"/>
-      <w:bookmarkStart w:id="36" w:name="MJXc-Node-27"/>
-      <w:bookmarkStart w:id="37" w:name="MathJax-Element-9-Frame"/>
+      <w:bookmarkStart w:id="34" w:name="MathJax-Element-9-Frame"/>
+      <w:bookmarkStart w:id="35" w:name="MJXc-Node-27"/>
+      <w:bookmarkStart w:id="36" w:name="MJXc-Node-28"/>
+      <w:bookmarkStart w:id="37" w:name="MJXc-Node-29"/>
       <w:bookmarkEnd w:id="34"/>
       <w:bookmarkEnd w:id="35"/>
       <w:bookmarkEnd w:id="36"/>
@@ -4476,10 +4575,10 @@
         </w:rPr>
         <w:t>Q запитів з координатами клітинки </w:t>
       </w:r>
-      <w:bookmarkStart w:id="38" w:name="MJXc-Node-32"/>
-      <w:bookmarkStart w:id="39" w:name="MJXc-Node-31"/>
-      <w:bookmarkStart w:id="40" w:name="MJXc-Node-30"/>
-      <w:bookmarkStart w:id="41" w:name="MathJax-Element-10-Frame"/>
+      <w:bookmarkStart w:id="38" w:name="MathJax-Element-10-Frame"/>
+      <w:bookmarkStart w:id="39" w:name="MJXc-Node-30"/>
+      <w:bookmarkStart w:id="40" w:name="MJXc-Node-31"/>
+      <w:bookmarkStart w:id="41" w:name="MJXc-Node-32"/>
       <w:bookmarkEnd w:id="38"/>
       <w:bookmarkEnd w:id="39"/>
       <w:bookmarkEnd w:id="40"/>
@@ -4562,11 +4661,11 @@
         </w:rPr>
         <w:t>}. На кожен запит ви маєте вивести стрічку </w:t>
       </w:r>
-      <w:bookmarkStart w:id="46" w:name="MJXc-Node-40"/>
-      <w:bookmarkStart w:id="47" w:name="MJXc-Node-39"/>
+      <w:bookmarkStart w:id="46" w:name="MathJax-Element-11-Frame"/>
+      <w:bookmarkStart w:id="47" w:name="MJXc-Node-37"/>
       <w:bookmarkStart w:id="48" w:name="MJXc-Node-38"/>
-      <w:bookmarkStart w:id="49" w:name="MJXc-Node-37"/>
-      <w:bookmarkStart w:id="50" w:name="MathJax-Element-11-Frame"/>
+      <w:bookmarkStart w:id="49" w:name="MJXc-Node-39"/>
+      <w:bookmarkStart w:id="50" w:name="MJXc-Node-40"/>
       <w:bookmarkEnd w:id="46"/>
       <w:bookmarkEnd w:id="47"/>
       <w:bookmarkEnd w:id="48"/>
@@ -4602,10 +4701,10 @@
         </w:rPr>
         <w:t>i - посортовані за алфавітом букви фігур, які атакують цю клітинку (пішаки атакують вниз). У випадку, якщо на клітинці стоїть якась фігура - виведіть символ </w:t>
       </w:r>
-      <w:bookmarkStart w:id="52" w:name="MJXc-Node-44"/>
-      <w:bookmarkStart w:id="53" w:name="MJXc-Node-43"/>
-      <w:bookmarkStart w:id="54" w:name="MJXc-Node-42"/>
-      <w:bookmarkStart w:id="55" w:name="MathJax-Element-12-Frame"/>
+      <w:bookmarkStart w:id="52" w:name="MathJax-Element-12-Frame"/>
+      <w:bookmarkStart w:id="53" w:name="MJXc-Node-42"/>
+      <w:bookmarkStart w:id="54" w:name="MJXc-Node-43"/>
+      <w:bookmarkStart w:id="55" w:name="MJXc-Node-44"/>
       <w:bookmarkEnd w:id="52"/>
       <w:bookmarkEnd w:id="53"/>
       <w:bookmarkEnd w:id="54"/>
@@ -4624,10 +4723,10 @@
         </w:rPr>
         <w:t>X. У випадку, якщо клітинку не атакують - виведіть </w:t>
       </w:r>
-      <w:bookmarkStart w:id="56" w:name="MJXc-Node-47"/>
-      <w:bookmarkStart w:id="57" w:name="MJXc-Node-46"/>
-      <w:bookmarkStart w:id="58" w:name="MJXc-Node-45"/>
-      <w:bookmarkStart w:id="59" w:name="MathJax-Element-13-Frame"/>
+      <w:bookmarkStart w:id="56" w:name="MathJax-Element-13-Frame"/>
+      <w:bookmarkStart w:id="57" w:name="MJXc-Node-45"/>
+      <w:bookmarkStart w:id="58" w:name="MJXc-Node-46"/>
+      <w:bookmarkStart w:id="59" w:name="MJXc-Node-47"/>
       <w:bookmarkEnd w:id="56"/>
       <w:bookmarkEnd w:id="57"/>
       <w:bookmarkEnd w:id="58"/>
@@ -9493,7 +9592,7 @@
                   </pic:nvPicPr>
                   <pic:blipFill>
                     <a:blip r:embed="rId17"/>
-                    <a:srcRect l="0" t="0" r="87140" b="43344"/>
+                    <a:srcRect l="0" t="0" r="87147" b="43349"/>
                     <a:stretch>
                       <a:fillRect/>
                     </a:stretch>
@@ -15058,9 +15157,9 @@
           <w:b/>
           <w:bCs/>
           <w:color w:val="000000"/>
-          <w:sz w:val="26"/>
-          <w:szCs w:val="26"/>
-          <w:lang w:eastAsia="uk-UA"/>
+          <w:sz w:val="24"/>
+          <w:szCs w:val="24"/>
+          <w:lang w:val="en-US" w:eastAsia="uk-UA"/>
         </w:rPr>
       </w:pPr>
       <w:r>
@@ -15069,11 +15168,27 @@
           <w:b/>
           <w:bCs/>
           <w:color w:val="000000"/>
-          <w:sz w:val="26"/>
-          <w:szCs w:val="26"/>
-          <w:lang w:eastAsia="uk-UA"/>
-        </w:rPr>
-      </w:r>
+          <w:sz w:val="22"/>
+          <w:szCs w:val="22"/>
+          <w:lang w:val="en-US" w:eastAsia="uk-UA"/>
+        </w:rPr>
+        <w:t xml:space="preserve">Pull-request: </w:t>
+      </w:r>
+      <w:hyperlink r:id="rId31">
+        <w:r>
+          <w:rPr>
+            <w:rFonts w:eastAsia="Times New Roman" w:cs="Times New Roman" w:ascii="Times New Roman" w:hAnsi="Times New Roman"/>
+            <w:b w:val="false"/>
+            <w:bCs w:val="false"/>
+            <w:color w:val="000000"/>
+            <w:sz w:val="22"/>
+            <w:szCs w:val="22"/>
+            <w:u w:val="single"/>
+            <w:lang w:val="en-US" w:eastAsia="uk-UA"/>
+          </w:rPr>
+          <w:t>https://github.com/artificial-intelligence-department/ai_programming_playground_2024/pull/487</w:t>
+        </w:r>
+      </w:hyperlink>
     </w:p>
     <w:p>
       <w:pPr>
